--- a/Assignment 3/4614232_Report.docx
+++ b/Assignment 3/4614232_Report.docx
@@ -28,21 +28,7 @@
         <w:rPr>
           <w:lang w:val="en-US"/>
         </w:rPr>
-        <w:t xml:space="preserve">Define input data as arrays t </w:t>
-      </w:r>
-      <w:proofErr w:type="gramStart"/>
-      <w:r>
-        <w:rPr>
-          <w:lang w:val="en-US"/>
-        </w:rPr>
-        <w:t>( time</w:t>
-      </w:r>
-      <w:proofErr w:type="gramEnd"/>
-      <w:r>
-        <w:rPr>
-          <w:lang w:val="en-US"/>
-        </w:rPr>
-        <w:t>) and u (voltage across a capacitor)</w:t>
+        <w:t>Define input data as arrays t ( time) and u (voltage across a capacitor)</w:t>
       </w:r>
     </w:p>
     <w:p>
@@ -57,13 +43,41 @@
       <w:r>
         <w:t xml:space="preserve">Define the model function that will fit the data. The </w:t>
       </w:r>
-      <w:proofErr w:type="spellStart"/>
-      <w:r>
-        <w:t>decay_linear_func</w:t>
-      </w:r>
-      <w:proofErr w:type="spellEnd"/>
-      <w:r>
-        <w:t xml:space="preserve"> function combines an exponential decay term and a linear trend, and takes as input the time variable t and four parameters A, B, C, and D. The function returns the output variable UC that represents the voltage across a capacitor in an RLC circuit.</w:t>
+      <w:r>
+        <w:rPr>
+          <w:lang w:val="en-US"/>
+        </w:rPr>
+        <w:t>expon_func</w:t>
+      </w:r>
+      <w:r>
+        <w:t xml:space="preserve"> function </w:t>
+      </w:r>
+      <w:r>
+        <w:rPr>
+          <w:lang w:val="en-US"/>
+        </w:rPr>
+        <w:t>has an exponential trend</w:t>
+      </w:r>
+      <w:r>
+        <w:t>, and takes as input the time variable t and parameters A</w:t>
+      </w:r>
+      <w:r>
+        <w:rPr>
+          <w:lang w:val="en-US"/>
+        </w:rPr>
+        <w:t xml:space="preserve"> and</w:t>
+      </w:r>
+      <w:r>
+        <w:t xml:space="preserve"> B</w:t>
+      </w:r>
+      <w:r>
+        <w:rPr>
+          <w:lang w:val="en-US"/>
+        </w:rPr>
+        <w:t xml:space="preserve">. </w:t>
+      </w:r>
+      <w:r>
+        <w:t>The function returns the output variable UC that represents the voltage across a capacitor in an RLC circuit.</w:t>
       </w:r>
     </w:p>
     <w:p>
@@ -77,9 +91,9 @@
       </w:pPr>
       <w:r>
         <w:drawing>
-          <wp:inline distT="0" distB="0" distL="0" distR="0" wp14:anchorId="2B9E2D3D" wp14:editId="6E3A4012">
-            <wp:extent cx="5239481" cy="1257475"/>
-            <wp:effectExtent l="0" t="0" r="0" b="0"/>
+          <wp:inline distT="0" distB="0" distL="0" distR="0" wp14:anchorId="5813CEF6" wp14:editId="0AF7A9C0">
+            <wp:extent cx="2210108" cy="466790"/>
+            <wp:effectExtent l="0" t="0" r="0" b="9525"/>
             <wp:docPr id="1" name="Picture 1"/>
             <wp:cNvGraphicFramePr>
               <a:graphicFrameLocks xmlns:a="http://schemas.openxmlformats.org/drawingml/2006/main" noChangeAspect="1"/>
@@ -100,7 +114,7 @@
                   <pic:spPr>
                     <a:xfrm>
                       <a:off x="0" y="0"/>
-                      <a:ext cx="5239481" cy="1257475"/>
+                      <a:ext cx="2210108" cy="466790"/>
                     </a:xfrm>
                     <a:prstGeom prst="rect">
                       <a:avLst/>
@@ -123,23 +137,7 @@
         <w:ind w:left="426" w:hanging="284"/>
       </w:pPr>
       <w:r>
-        <w:t xml:space="preserve">Fit the model function to the data using </w:t>
-      </w:r>
-      <w:proofErr w:type="spellStart"/>
-      <w:r>
-        <w:t>curve_fit</w:t>
-      </w:r>
-      <w:proofErr w:type="spellEnd"/>
-      <w:r>
-        <w:t xml:space="preserve"> from SciPy's optimization library. The </w:t>
-      </w:r>
-      <w:proofErr w:type="spellStart"/>
-      <w:r>
-        <w:t>curve_fit</w:t>
-      </w:r>
-      <w:proofErr w:type="spellEnd"/>
-      <w:r>
-        <w:t xml:space="preserve"> function optimizes the values of the parameters to minimize the difference between the model function and the data points. The initial guess for the parameters p0 is set to (12, 0.05, 0, 0).</w:t>
+        <w:t>Fit the model function to the data using curve_fit from SciPy's optimization library. The curve_fit function optimizes the values of the parameters to minimize the difference between the model function and the data points. The initial guess for the parameters p0 is set to (12, 0.05).</w:t>
       </w:r>
       <w:r>
         <w:rPr>
@@ -164,7 +162,16 @@
         <w:t>T</w:t>
       </w:r>
       <w:r>
-        <w:t>he p0 parameter is set to (12, 0.05, 0, 0), which specifies an initial guess of A = 12, B = 0.05, C = 0, and D = 0. These values are chosen based on a visual inspection of the data.</w:t>
+        <w:t>he p0 parameter is set to (12, 0.05), which specifies an initial guess of A = 12, B = 0.05</w:t>
+      </w:r>
+      <w:r>
+        <w:rPr>
+          <w:lang w:val="en-US"/>
+        </w:rPr>
+        <w:t xml:space="preserve">. </w:t>
+      </w:r>
+      <w:r>
+        <w:t>These values are chosen based on a visual inspection of the data.</w:t>
       </w:r>
     </w:p>
     <w:p>
@@ -178,10 +185,10 @@
       </w:pPr>
       <w:r>
         <w:drawing>
-          <wp:inline distT="0" distB="0" distL="0" distR="0" wp14:anchorId="2706D8E5" wp14:editId="6881BFBB">
-            <wp:extent cx="5731510" cy="492125"/>
-            <wp:effectExtent l="0" t="0" r="2540" b="3175"/>
-            <wp:docPr id="2" name="Picture 2" descr="A screenshot of a computer&#10;&#10;Description automatically generated with medium confidence"/>
+          <wp:inline distT="0" distB="0" distL="0" distR="0" wp14:anchorId="733DF36E" wp14:editId="2AB0B155">
+            <wp:extent cx="4029637" cy="323895"/>
+            <wp:effectExtent l="0" t="0" r="9525" b="0"/>
+            <wp:docPr id="4" name="Picture 4"/>
             <wp:cNvGraphicFramePr>
               <a:graphicFrameLocks xmlns:a="http://schemas.openxmlformats.org/drawingml/2006/main" noChangeAspect="1"/>
             </wp:cNvGraphicFramePr>
@@ -189,7 +196,7 @@
               <a:graphicData uri="http://schemas.openxmlformats.org/drawingml/2006/picture">
                 <pic:pic xmlns:pic="http://schemas.openxmlformats.org/drawingml/2006/picture">
                   <pic:nvPicPr>
-                    <pic:cNvPr id="2" name="Picture 2" descr="A screenshot of a computer&#10;&#10;Description automatically generated with medium confidence"/>
+                    <pic:cNvPr id="1" name=""/>
                     <pic:cNvPicPr/>
                   </pic:nvPicPr>
                   <pic:blipFill>
@@ -201,7 +208,7 @@
                   <pic:spPr>
                     <a:xfrm>
                       <a:off x="0" y="0"/>
-                      <a:ext cx="5731510" cy="492125"/>
+                      <a:ext cx="4029637" cy="323895"/>
                     </a:xfrm>
                     <a:prstGeom prst="rect">
                       <a:avLst/>
@@ -229,14 +236,12 @@
         </w:rPr>
         <w:t xml:space="preserve">Send the acquired data back to the </w:t>
       </w:r>
-      <w:proofErr w:type="spellStart"/>
-      <w:r>
-        <w:rPr>
-          <w:lang w:val="en-US"/>
-        </w:rPr>
-        <w:t>decay_linear_func</w:t>
-      </w:r>
-      <w:proofErr w:type="spellEnd"/>
+      <w:r>
+        <w:rPr>
+          <w:lang w:val="en-US"/>
+        </w:rPr>
+        <w:t>expon_func</w:t>
+      </w:r>
       <w:r>
         <w:rPr>
           <w:lang w:val="en-US"/>
@@ -270,40 +275,10 @@
         <w:ind w:left="426" w:hanging="284"/>
       </w:pPr>
       <w:r>
-        <w:t xml:space="preserve">We can see that the fitted function UC(t) is of the same form as the solution to the differential equation, with A = </w:t>
-      </w:r>
-      <w:proofErr w:type="gramStart"/>
-      <w:r>
-        <w:t>x[</w:t>
-      </w:r>
-      <w:proofErr w:type="gramEnd"/>
-      <w:r>
-        <w:t>0] and RC = x[1].</w:t>
-      </w:r>
-      <w:r>
-        <w:rPr>
-          <w:lang w:val="en-US"/>
-        </w:rPr>
-        <w:t xml:space="preserve"> </w:t>
-      </w:r>
-      <w:r>
-        <w:t xml:space="preserve">Therefore, to calculate the value of RC, we can use the value of </w:t>
-      </w:r>
-      <w:proofErr w:type="gramStart"/>
-      <w:r>
-        <w:t>x[</w:t>
-      </w:r>
-      <w:proofErr w:type="gramEnd"/>
-      <w:r>
-        <w:t xml:space="preserve">1] obtained from </w:t>
-      </w:r>
-      <w:proofErr w:type="spellStart"/>
-      <w:r>
-        <w:t>curve_fit</w:t>
-      </w:r>
-      <w:proofErr w:type="spellEnd"/>
-      <w:r>
-        <w:t>()</w:t>
+        <w:rPr>
+          <w:lang w:val="en-US"/>
+        </w:rPr>
+        <w:t>Calculate RC</w:t>
       </w:r>
     </w:p>
     <w:p>
@@ -342,20 +317,21 @@
       <w:r>
         <w:rPr>
           <w:noProof/>
+          <w:lang w:val="en-US"/>
         </w:rPr>
         <w:drawing>
-          <wp:anchor distT="0" distB="0" distL="114300" distR="114300" simplePos="0" relativeHeight="251658240" behindDoc="0" locked="0" layoutInCell="1" allowOverlap="1" wp14:anchorId="5C75E239" wp14:editId="64622467">
+          <wp:anchor distT="0" distB="0" distL="114300" distR="114300" simplePos="0" relativeHeight="251658240" behindDoc="0" locked="0" layoutInCell="1" allowOverlap="1" wp14:anchorId="5DEA5F18" wp14:editId="45DDF51E">
             <wp:simplePos x="0" y="0"/>
             <wp:positionH relativeFrom="column">
-              <wp:posOffset>276225</wp:posOffset>
+              <wp:posOffset>85725</wp:posOffset>
             </wp:positionH>
             <wp:positionV relativeFrom="paragraph">
-              <wp:posOffset>149860</wp:posOffset>
+              <wp:posOffset>3175</wp:posOffset>
             </wp:positionV>
-            <wp:extent cx="3019425" cy="2279370"/>
-            <wp:effectExtent l="0" t="0" r="0" b="6985"/>
+            <wp:extent cx="3076575" cy="2307602"/>
+            <wp:effectExtent l="0" t="0" r="0" b="0"/>
             <wp:wrapSquare wrapText="bothSides"/>
-            <wp:docPr id="3" name="Picture 3" descr="Chart, line chart&#10;&#10;Description automatically generated"/>
+            <wp:docPr id="6" name="Picture 6" descr="Chart, line chart&#10;&#10;Description automatically generated"/>
             <wp:cNvGraphicFramePr>
               <a:graphicFrameLocks xmlns:a="http://schemas.openxmlformats.org/drawingml/2006/main" noChangeAspect="1"/>
             </wp:cNvGraphicFramePr>
@@ -363,7 +339,7 @@
               <a:graphicData uri="http://schemas.openxmlformats.org/drawingml/2006/picture">
                 <pic:pic xmlns:pic="http://schemas.openxmlformats.org/drawingml/2006/picture">
                   <pic:nvPicPr>
-                    <pic:cNvPr id="3" name="Picture 3" descr="Chart, line chart&#10;&#10;Description automatically generated"/>
+                    <pic:cNvPr id="6" name="Picture 6" descr="Chart, line chart&#10;&#10;Description automatically generated"/>
                     <pic:cNvPicPr/>
                   </pic:nvPicPr>
                   <pic:blipFill>
@@ -381,7 +357,7 @@
                   <pic:spPr>
                     <a:xfrm>
                       <a:off x="0" y="0"/>
-                      <a:ext cx="3019425" cy="2279370"/>
+                      <a:ext cx="3076575" cy="2307602"/>
                     </a:xfrm>
                     <a:prstGeom prst="rect">
                       <a:avLst/>
@@ -404,25 +380,21 @@
       </w:pPr>
       <w:r>
         <w:rPr>
-          <w:lang w:val="en-US"/>
-        </w:rPr>
-        <w:t>After comparing the data points and the fitted function it is accurate.</w:t>
-      </w:r>
-      <w:r>
-        <w:rPr>
           <w:noProof/>
         </w:rPr>
-        <w:t xml:space="preserve"> </w:t>
-      </w:r>
-      <w:r>
-        <w:rPr>
-          <w:lang w:val="en-US"/>
-        </w:rPr>
         <w:drawing>
-          <wp:inline distT="0" distB="0" distL="0" distR="0" wp14:anchorId="784B3402" wp14:editId="78171DBE">
-            <wp:extent cx="2343477" cy="238158"/>
+          <wp:anchor distT="0" distB="0" distL="114300" distR="114300" simplePos="0" relativeHeight="251659264" behindDoc="0" locked="0" layoutInCell="1" allowOverlap="1" wp14:anchorId="46B62273" wp14:editId="30F83960">
+            <wp:simplePos x="0" y="0"/>
+            <wp:positionH relativeFrom="column">
+              <wp:posOffset>95250</wp:posOffset>
+            </wp:positionH>
+            <wp:positionV relativeFrom="paragraph">
+              <wp:posOffset>2228850</wp:posOffset>
+            </wp:positionV>
+            <wp:extent cx="1619250" cy="180975"/>
             <wp:effectExtent l="0" t="0" r="0" b="9525"/>
-            <wp:docPr id="5" name="Picture 5"/>
+            <wp:wrapSquare wrapText="bothSides"/>
+            <wp:docPr id="7" name="Picture 7"/>
             <wp:cNvGraphicFramePr>
               <a:graphicFrameLocks xmlns:a="http://schemas.openxmlformats.org/drawingml/2006/main" noChangeAspect="1"/>
             </wp:cNvGraphicFramePr>
@@ -434,7 +406,13 @@
                     <pic:cNvPicPr/>
                   </pic:nvPicPr>
                   <pic:blipFill>
-                    <a:blip r:embed="rId8"/>
+                    <a:blip r:embed="rId8">
+                      <a:extLst>
+                        <a:ext uri="{28A0092B-C50C-407E-A947-70E740481C1C}">
+                          <a14:useLocalDpi xmlns:a14="http://schemas.microsoft.com/office/drawing/2010/main" val="0"/>
+                        </a:ext>
+                      </a:extLst>
+                    </a:blip>
                     <a:stretch>
                       <a:fillRect/>
                     </a:stretch>
@@ -442,7 +420,7 @@
                   <pic:spPr>
                     <a:xfrm>
                       <a:off x="0" y="0"/>
-                      <a:ext cx="2343477" cy="238158"/>
+                      <a:ext cx="1619250" cy="180975"/>
                     </a:xfrm>
                     <a:prstGeom prst="rect">
                       <a:avLst/>
@@ -451,15 +429,76 @@
                 </pic:pic>
               </a:graphicData>
             </a:graphic>
-          </wp:inline>
+          </wp:anchor>
         </w:drawing>
       </w:r>
       <w:r>
         <w:rPr>
+          <w:lang w:val="en-US"/>
+        </w:rPr>
+        <w:t>After comparing the data points and the fitted function it is accurate.</w:t>
+      </w:r>
+      <w:r>
+        <w:rPr>
           <w:noProof/>
-          <w:lang w:val="en-US"/>
-        </w:rPr>
-        <w:t xml:space="preserve"> RC value</w:t>
+        </w:rPr>
+        <w:t xml:space="preserve"> </w:t>
+      </w:r>
+    </w:p>
+    <w:p>
+      <w:pPr>
+        <w:rPr>
+          <w:lang w:val="en-US"/>
+        </w:rPr>
+      </w:pPr>
+    </w:p>
+    <w:p>
+      <w:pPr>
+        <w:rPr>
+          <w:lang w:val="en-US"/>
+        </w:rPr>
+      </w:pPr>
+    </w:p>
+    <w:p>
+      <w:pPr>
+        <w:rPr>
+          <w:lang w:val="en-US"/>
+        </w:rPr>
+      </w:pPr>
+    </w:p>
+    <w:p>
+      <w:pPr>
+        <w:rPr>
+          <w:lang w:val="en-US"/>
+        </w:rPr>
+      </w:pPr>
+    </w:p>
+    <w:p>
+      <w:pPr>
+        <w:rPr>
+          <w:lang w:val="en-US"/>
+        </w:rPr>
+      </w:pPr>
+    </w:p>
+    <w:p>
+      <w:pPr>
+        <w:rPr>
+          <w:lang w:val="en-US"/>
+        </w:rPr>
+      </w:pPr>
+    </w:p>
+    <w:p>
+      <w:pPr>
+        <w:rPr>
+          <w:lang w:val="en-US"/>
+        </w:rPr>
+      </w:pPr>
+      <w:r>
+        <w:rPr>
+          <w:noProof/>
+          <w:lang w:val="en-US"/>
+        </w:rPr>
+        <w:t>RC value</w:t>
       </w:r>
     </w:p>
     <w:sectPr>
